--- a/PUSL3108-Coursework.docx
+++ b/PUSL3108-Coursework.docx
@@ -72,6 +72,9 @@
       </w:r>
       <w:r>
         <w:t>0%)</w:t>
+      </w:r>
+      <w:r>
+        <w:t xml:space="preserve"> – done </w:t>
       </w:r>
     </w:p>
     <w:p>
@@ -4204,10 +4207,10 @@
       </w:pPr>
     </w:lvl>
   </w:abstractNum>
-  <w:num w:numId="1">
+  <w:num w:numId="1" w16cid:durableId="1293554698">
     <w:abstractNumId w:val="5"/>
   </w:num>
-  <w:num w:numId="2">
+  <w:num w:numId="2" w16cid:durableId="509687743">
     <w:abstractNumId w:val="9"/>
     <w:lvlOverride w:ilvl="0">
       <w:startOverride w:val="1"/>
@@ -4237,10 +4240,10 @@
       <w:startOverride w:val="1"/>
     </w:lvlOverride>
   </w:num>
-  <w:num w:numId="3">
+  <w:num w:numId="3" w16cid:durableId="2022506788">
     <w:abstractNumId w:val="3"/>
   </w:num>
-  <w:num w:numId="4">
+  <w:num w:numId="4" w16cid:durableId="864908266">
     <w:abstractNumId w:val="0"/>
     <w:lvlOverride w:ilvl="0">
       <w:startOverride w:val="1"/>
@@ -4270,28 +4273,28 @@
       <w:startOverride w:val="1"/>
     </w:lvlOverride>
   </w:num>
-  <w:num w:numId="5">
+  <w:num w:numId="5" w16cid:durableId="748498385">
     <w:abstractNumId w:val="9"/>
   </w:num>
-  <w:num w:numId="6">
+  <w:num w:numId="6" w16cid:durableId="2060084278">
     <w:abstractNumId w:val="4"/>
   </w:num>
-  <w:num w:numId="7">
+  <w:num w:numId="7" w16cid:durableId="839856358">
     <w:abstractNumId w:val="7"/>
   </w:num>
-  <w:num w:numId="8">
+  <w:num w:numId="8" w16cid:durableId="752091690">
     <w:abstractNumId w:val="6"/>
   </w:num>
-  <w:num w:numId="9">
+  <w:num w:numId="9" w16cid:durableId="1461531164">
     <w:abstractNumId w:val="2"/>
   </w:num>
-  <w:num w:numId="10">
+  <w:num w:numId="10" w16cid:durableId="1029992850">
     <w:abstractNumId w:val="0"/>
   </w:num>
-  <w:num w:numId="11">
+  <w:num w:numId="11" w16cid:durableId="1092705268">
     <w:abstractNumId w:val="8"/>
   </w:num>
-  <w:num w:numId="12">
+  <w:num w:numId="12" w16cid:durableId="1389839338">
     <w:abstractNumId w:val="1"/>
   </w:num>
 </w:numbering>
